--- a/Week 10/Lab 8 Jordan Nguyen.docx
+++ b/Week 10/Lab 8 Jordan Nguyen.docx
@@ -113,7 +113,15 @@
       </w:r>
       <w:proofErr w:type="spellEnd"/>
       <w:r>
-        <w:t xml:space="preserve">”. Within the parenthesis that follow we can define the inputs for our function. Inputs for a function are called parameters and we have defined them as parameter1 and parameter2 to reinforce what they are. </w:t>
+        <w:t xml:space="preserve">”. Within the parenthesis that </w:t>
+      </w:r>
+      <w:proofErr w:type="gramStart"/>
+      <w:r>
+        <w:t>follow</w:t>
+      </w:r>
+      <w:proofErr w:type="gramEnd"/>
+      <w:r>
+        <w:t xml:space="preserve"> we can define the inputs for our function. Inputs for a function are called parameters and we have defined them as parameter1 and parameter2 to reinforce what they are. </w:t>
       </w:r>
       <w:r>
         <w:t>After the parenthesis, we have a colon. This indicates the following indented lines are part of the function declared in the header.</w:t>
@@ -127,7 +135,15 @@
         <w:t xml:space="preserve"> In line 2 we see </w:t>
       </w:r>
       <w:r>
-        <w:t xml:space="preserve">some calculation being performed. This is the processing step of the function. Whenever we write a function, we need to decide how to take the inputs we are given and use them to generate the desired output. </w:t>
+        <w:t xml:space="preserve">some </w:t>
+      </w:r>
+      <w:proofErr w:type="gramStart"/>
+      <w:r>
+        <w:t>calculation</w:t>
+      </w:r>
+      <w:proofErr w:type="gramEnd"/>
+      <w:r>
+        <w:t xml:space="preserve"> being performed. This is the processing step of the function. Whenever we write a function, we need to decide how to take the inputs we are given and use them to generate the desired output. </w:t>
       </w:r>
       <w:r>
         <w:t>In this case, the calculation is as simple as adding the 2 inputs together, but we can obviously design more complicated functions.</w:t>
@@ -244,7 +260,15 @@
         <w:t>Example</w:t>
       </w:r>
       <w:r>
-        <w:t>: Write the header of a function called greeting() that accepts a parameter called name.</w:t>
+        <w:t xml:space="preserve">: Write the header of a function called </w:t>
+      </w:r>
+      <w:proofErr w:type="gramStart"/>
+      <w:r>
+        <w:t>greeting(</w:t>
+      </w:r>
+      <w:proofErr w:type="gramEnd"/>
+      <w:r>
+        <w:t>) that accepts a parameter called name.</w:t>
       </w:r>
     </w:p>
     <w:p>
@@ -272,11 +296,77 @@
       </w:r>
       <w:proofErr w:type="spellStart"/>
       <w:r>
+        <w:t>user_</w:t>
+      </w:r>
+      <w:proofErr w:type="gramStart"/>
+      <w:r>
+        <w:t>lookup</w:t>
+      </w:r>
+      <w:proofErr w:type="spellEnd"/>
+      <w:r>
+        <w:t>(</w:t>
+      </w:r>
+      <w:proofErr w:type="gramEnd"/>
+      <w:r>
+        <w:t>) that accepts a parameter called username.</w:t>
+      </w:r>
+    </w:p>
+    <w:p>
+      <w:r>
+        <w:rPr>
+          <w:b/>
+          <w:bCs/>
+        </w:rPr>
+        <w:t>Answer</w:t>
+      </w:r>
+      <w:r>
+        <w:t>:</w:t>
+      </w:r>
+      <w:r>
+        <w:t xml:space="preserve"> def </w:t>
+      </w:r>
+      <w:proofErr w:type="spellStart"/>
+      <w:r>
         <w:t>user_lookup</w:t>
       </w:r>
       <w:proofErr w:type="spellEnd"/>
       <w:r>
-        <w:t>() that accepts a parameter called username.</w:t>
+        <w:t>(username):</w:t>
+      </w:r>
+    </w:p>
+    <w:p>
+      <w:r>
+        <w:rPr>
+          <w:b/>
+          <w:bCs/>
+        </w:rPr>
+        <w:t xml:space="preserve">Question </w:t>
+      </w:r>
+      <w:r>
+        <w:rPr>
+          <w:b/>
+          <w:bCs/>
+        </w:rPr>
+        <w:t>2</w:t>
+      </w:r>
+      <w:r>
+        <w:t xml:space="preserve">: Write the header of a function called </w:t>
+      </w:r>
+      <w:proofErr w:type="spellStart"/>
+      <w:r>
+        <w:t>get_</w:t>
+      </w:r>
+      <w:proofErr w:type="gramStart"/>
+      <w:r>
+        <w:t>total</w:t>
+      </w:r>
+      <w:proofErr w:type="spellEnd"/>
+      <w:r>
+        <w:t>(</w:t>
+      </w:r>
+      <w:proofErr w:type="gramEnd"/>
+      <w:r>
+        <w:t>) that accepts 2 parameters called group1 and group2.</w:t>
       </w:r>
     </w:p>
     <w:p>
@@ -295,11 +385,19 @@
       </w:r>
       <w:proofErr w:type="spellStart"/>
       <w:r>
-        <w:t>user_lookup</w:t>
-      </w:r>
-      <w:proofErr w:type="spellEnd"/>
-      <w:r>
-        <w:t>(username):</w:t>
+        <w:t>get_</w:t>
+      </w:r>
+      <w:proofErr w:type="gramStart"/>
+      <w:r>
+        <w:t>total</w:t>
+      </w:r>
+      <w:proofErr w:type="spellEnd"/>
+      <w:r>
+        <w:t>(</w:t>
+      </w:r>
+      <w:proofErr w:type="gramEnd"/>
+      <w:r>
+        <w:t>group1, group2):</w:t>
       </w:r>
     </w:p>
     <w:p>
@@ -315,18 +413,38 @@
           <w:b/>
           <w:bCs/>
         </w:rPr>
-        <w:t>2</w:t>
+        <w:t>3</w:t>
       </w:r>
       <w:r>
         <w:t xml:space="preserve">: Write the header of a function called </w:t>
       </w:r>
       <w:proofErr w:type="spellStart"/>
       <w:r>
-        <w:t>get_total</w:t>
-      </w:r>
-      <w:proofErr w:type="spellEnd"/>
-      <w:r>
-        <w:t>() that accepts 2 parameters called group1 and group2.</w:t>
+        <w:t>compare_</w:t>
+      </w:r>
+      <w:proofErr w:type="gramStart"/>
+      <w:r>
+        <w:t>results</w:t>
+      </w:r>
+      <w:proofErr w:type="spellEnd"/>
+      <w:r>
+        <w:t>(</w:t>
+      </w:r>
+      <w:proofErr w:type="gramEnd"/>
+      <w:r>
+        <w:t xml:space="preserve">) that accepts 2 parameters called </w:t>
+      </w:r>
+      <w:r>
+        <w:t>result1</w:t>
+      </w:r>
+      <w:r>
+        <w:t xml:space="preserve"> and </w:t>
+      </w:r>
+      <w:r>
+        <w:t>result2</w:t>
+      </w:r>
+      <w:r>
+        <w:t>.</w:t>
       </w:r>
     </w:p>
     <w:p>
@@ -345,73 +463,19 @@
       </w:r>
       <w:proofErr w:type="spellStart"/>
       <w:r>
-        <w:t>get_total</w:t>
-      </w:r>
-      <w:proofErr w:type="spellEnd"/>
-      <w:r>
-        <w:t>(group1, group2):</w:t>
-      </w:r>
-    </w:p>
-    <w:p>
-      <w:r>
-        <w:rPr>
-          <w:b/>
-          <w:bCs/>
-        </w:rPr>
-        <w:t xml:space="preserve">Question </w:t>
-      </w:r>
-      <w:r>
-        <w:rPr>
-          <w:b/>
-          <w:bCs/>
-        </w:rPr>
-        <w:t>3</w:t>
-      </w:r>
-      <w:r>
-        <w:t xml:space="preserve">: Write the header of a function called </w:t>
-      </w:r>
-      <w:proofErr w:type="spellStart"/>
-      <w:r>
         <w:t>compare_results</w:t>
       </w:r>
       <w:proofErr w:type="spellEnd"/>
       <w:r>
-        <w:t xml:space="preserve">() that accepts 2 parameters called </w:t>
-      </w:r>
-      <w:r>
-        <w:t>result1</w:t>
-      </w:r>
-      <w:r>
-        <w:t xml:space="preserve"> and </w:t>
-      </w:r>
-      <w:r>
-        <w:t>result2</w:t>
-      </w:r>
-      <w:r>
-        <w:t>.</w:t>
-      </w:r>
-    </w:p>
-    <w:p>
-      <w:r>
-        <w:rPr>
-          <w:b/>
-          <w:bCs/>
-        </w:rPr>
-        <w:t>Answer</w:t>
-      </w:r>
-      <w:r>
-        <w:t>:</w:t>
-      </w:r>
-      <w:r>
-        <w:t xml:space="preserve"> def </w:t>
-      </w:r>
-      <w:proofErr w:type="spellStart"/>
-      <w:r>
-        <w:t>compare_results</w:t>
-      </w:r>
-      <w:proofErr w:type="spellEnd"/>
-      <w:r>
-        <w:t>(result1,result2):</w:t>
+        <w:t>(result</w:t>
+      </w:r>
+      <w:proofErr w:type="gramStart"/>
+      <w:r>
+        <w:t>1,result</w:t>
+      </w:r>
+      <w:proofErr w:type="gramEnd"/>
+      <w:r>
+        <w:t>2):</w:t>
       </w:r>
     </w:p>
     <w:p>
@@ -444,15 +508,31 @@
           <w:b/>
           <w:bCs/>
         </w:rPr>
-        <w:t>suggested_tip</w:t>
-      </w:r>
-      <w:proofErr w:type="spellEnd"/>
-      <w:r>
-        <w:rPr>
-          <w:b/>
-          <w:bCs/>
-        </w:rPr>
-        <w:t>()</w:t>
+        <w:t>suggested_</w:t>
+      </w:r>
+      <w:proofErr w:type="gramStart"/>
+      <w:r>
+        <w:rPr>
+          <w:b/>
+          <w:bCs/>
+        </w:rPr>
+        <w:t>tip</w:t>
+      </w:r>
+      <w:proofErr w:type="spellEnd"/>
+      <w:r>
+        <w:rPr>
+          <w:b/>
+          <w:bCs/>
+        </w:rPr>
+        <w:t>(</w:t>
+      </w:r>
+      <w:proofErr w:type="gramEnd"/>
+      <w:r>
+        <w:rPr>
+          <w:b/>
+          <w:bCs/>
+        </w:rPr>
+        <w:t>)</w:t>
       </w:r>
       <w:r>
         <w:t xml:space="preserve"> function should receive the </w:t>
@@ -491,13 +571,18 @@
       </w:r>
       <w:proofErr w:type="spellStart"/>
       <w:r>
-        <w:t>suggested_tip</w:t>
+        <w:t>suggested_</w:t>
+      </w:r>
+      <w:proofErr w:type="gramStart"/>
+      <w:r>
+        <w:t>tip</w:t>
       </w:r>
       <w:proofErr w:type="spellEnd"/>
       <w:r>
         <w:t>(</w:t>
       </w:r>
       <w:proofErr w:type="spellStart"/>
+      <w:proofErr w:type="gramEnd"/>
       <w:r>
         <w:t>meal_cost</w:t>
       </w:r>
@@ -528,26 +613,31 @@
       </w:r>
       <w:proofErr w:type="spellStart"/>
       <w:r>
+        <w:t>tip_</w:t>
+      </w:r>
+      <w:proofErr w:type="gramStart"/>
+      <w:r>
+        <w:t>amount</w:t>
+      </w:r>
+      <w:proofErr w:type="spellEnd"/>
+      <w:proofErr w:type="gramEnd"/>
+    </w:p>
+    <w:p>
+      <w:r>
+        <w:rPr>
+          <w:b/>
+          <w:bCs/>
+        </w:rPr>
+        <w:t>Answer</w:t>
+      </w:r>
+      <w:r>
+        <w:t xml:space="preserve">: </w:t>
+      </w:r>
+      <w:proofErr w:type="spellStart"/>
+      <w:r>
         <w:t>tip_amount</w:t>
       </w:r>
       <w:proofErr w:type="spellEnd"/>
-    </w:p>
-    <w:p>
-      <w:r>
-        <w:rPr>
-          <w:b/>
-          <w:bCs/>
-        </w:rPr>
-        <w:t>Answer</w:t>
-      </w:r>
-      <w:r>
-        <w:t xml:space="preserve">: </w:t>
-      </w:r>
-      <w:proofErr w:type="spellStart"/>
-      <w:r>
-        <w:t>tip_amount</w:t>
-      </w:r>
-      <w:proofErr w:type="spellEnd"/>
       <w:r>
         <w:t xml:space="preserve"> = </w:t>
       </w:r>
@@ -586,15 +676,31 @@
           <w:b/>
           <w:bCs/>
         </w:rPr>
-        <w:t>calculate_wages</w:t>
-      </w:r>
-      <w:proofErr w:type="spellEnd"/>
-      <w:r>
-        <w:rPr>
-          <w:b/>
-          <w:bCs/>
-        </w:rPr>
-        <w:t>()</w:t>
+        <w:t>calculate_</w:t>
+      </w:r>
+      <w:proofErr w:type="gramStart"/>
+      <w:r>
+        <w:rPr>
+          <w:b/>
+          <w:bCs/>
+        </w:rPr>
+        <w:t>wages</w:t>
+      </w:r>
+      <w:proofErr w:type="spellEnd"/>
+      <w:r>
+        <w:rPr>
+          <w:b/>
+          <w:bCs/>
+        </w:rPr>
+        <w:t>(</w:t>
+      </w:r>
+      <w:proofErr w:type="gramEnd"/>
+      <w:r>
+        <w:rPr>
+          <w:b/>
+          <w:bCs/>
+        </w:rPr>
+        <w:t>)</w:t>
       </w:r>
       <w:r>
         <w:t xml:space="preserve"> function should receive </w:t>
@@ -636,13 +742,18 @@
       </w:r>
       <w:proofErr w:type="spellStart"/>
       <w:r>
-        <w:t>calculate_wages</w:t>
+        <w:t>calculate_</w:t>
+      </w:r>
+      <w:proofErr w:type="gramStart"/>
+      <w:r>
+        <w:t>wages</w:t>
       </w:r>
       <w:proofErr w:type="spellEnd"/>
       <w:r>
         <w:t>(</w:t>
       </w:r>
       <w:proofErr w:type="spellStart"/>
+      <w:proofErr w:type="gramEnd"/>
       <w:r>
         <w:t>hours_worked</w:t>
       </w:r>
@@ -671,9 +782,11 @@
       <w:r>
         <w:t xml:space="preserve">    return </w:t>
       </w:r>
+      <w:proofErr w:type="gramStart"/>
       <w:r>
         <w:t>wages</w:t>
       </w:r>
+      <w:proofErr w:type="gramEnd"/>
     </w:p>
     <w:p>
       <w:r>
@@ -724,15 +837,155 @@
           <w:b/>
           <w:bCs/>
         </w:rPr>
+        <w:t>sales_</w:t>
+      </w:r>
+      <w:proofErr w:type="gramStart"/>
+      <w:r>
+        <w:rPr>
+          <w:b/>
+          <w:bCs/>
+        </w:rPr>
+        <w:t>tax</w:t>
+      </w:r>
+      <w:proofErr w:type="spellEnd"/>
+      <w:r>
+        <w:rPr>
+          <w:b/>
+          <w:bCs/>
+        </w:rPr>
+        <w:t>(</w:t>
+      </w:r>
+      <w:proofErr w:type="gramEnd"/>
+      <w:r>
+        <w:rPr>
+          <w:b/>
+          <w:bCs/>
+        </w:rPr>
+        <w:t>)</w:t>
+      </w:r>
+      <w:r>
+        <w:t xml:space="preserve"> function should receive </w:t>
+      </w:r>
+      <w:r>
+        <w:rPr>
+          <w:b/>
+          <w:bCs/>
+        </w:rPr>
+        <w:t>pretax</w:t>
+      </w:r>
+      <w:r>
+        <w:t xml:space="preserve"> as the only input. The function should multiply the pretax amount by 0.0688 to get the tax amount. In the answer section, write the missing line.</w:t>
+      </w:r>
+    </w:p>
+    <w:p>
+      <w:r>
+        <w:t xml:space="preserve">def </w:t>
+      </w:r>
+      <w:proofErr w:type="spellStart"/>
+      <w:r>
         <w:t>sales_tax</w:t>
       </w:r>
       <w:proofErr w:type="spellEnd"/>
       <w:r>
-        <w:rPr>
-          <w:b/>
-          <w:bCs/>
-        </w:rPr>
-        <w:t>()</w:t>
+        <w:t>(pretax):</w:t>
+      </w:r>
+    </w:p>
+    <w:p>
+      <w:r>
+        <w:t xml:space="preserve">    # What goes here</w:t>
+      </w:r>
+      <w:r>
+        <w:t>?</w:t>
+      </w:r>
+    </w:p>
+    <w:p>
+      <w:r>
+        <w:t xml:space="preserve">    return </w:t>
+      </w:r>
+      <w:proofErr w:type="spellStart"/>
+      <w:r>
+        <w:t>tax_</w:t>
+      </w:r>
+      <w:proofErr w:type="gramStart"/>
+      <w:r>
+        <w:t>amount</w:t>
+      </w:r>
+      <w:proofErr w:type="spellEnd"/>
+      <w:proofErr w:type="gramEnd"/>
+    </w:p>
+    <w:p>
+      <w:r>
+        <w:rPr>
+          <w:b/>
+          <w:bCs/>
+        </w:rPr>
+        <w:t>Answer</w:t>
+      </w:r>
+      <w:r>
+        <w:t xml:space="preserve">: </w:t>
+      </w:r>
+      <w:proofErr w:type="spellStart"/>
+      <w:r>
+        <w:t>tax_amount</w:t>
+      </w:r>
+      <w:proofErr w:type="spellEnd"/>
+      <w:r>
+        <w:t xml:space="preserve"> = pretax * .0688</w:t>
+      </w:r>
+    </w:p>
+    <w:p/>
+    <w:p>
+      <w:r>
+        <w:rPr>
+          <w:b/>
+          <w:bCs/>
+        </w:rPr>
+        <w:t xml:space="preserve">Question </w:t>
+      </w:r>
+      <w:r>
+        <w:rPr>
+          <w:b/>
+          <w:bCs/>
+        </w:rPr>
+        <w:t>6</w:t>
+      </w:r>
+      <w:r>
+        <w:t xml:space="preserve">: </w:t>
+      </w:r>
+      <w:r>
+        <w:t xml:space="preserve">The </w:t>
+      </w:r>
+      <w:proofErr w:type="spellStart"/>
+      <w:r>
+        <w:rPr>
+          <w:b/>
+          <w:bCs/>
+        </w:rPr>
+        <w:t>total_with_</w:t>
+      </w:r>
+      <w:proofErr w:type="gramStart"/>
+      <w:r>
+        <w:rPr>
+          <w:b/>
+          <w:bCs/>
+        </w:rPr>
+        <w:t>tax</w:t>
+      </w:r>
+      <w:proofErr w:type="spellEnd"/>
+      <w:r>
+        <w:rPr>
+          <w:b/>
+          <w:bCs/>
+        </w:rPr>
+        <w:t>(</w:t>
+      </w:r>
+      <w:proofErr w:type="gramEnd"/>
+      <w:r>
+        <w:rPr>
+          <w:b/>
+          <w:bCs/>
+        </w:rPr>
+        <w:t>)</w:t>
       </w:r>
       <w:r>
         <w:t xml:space="preserve"> function should receive </w:t>
@@ -745,7 +998,19 @@
         <w:t>pretax</w:t>
       </w:r>
       <w:r>
-        <w:t xml:space="preserve"> as the only input. The function should multiply the pretax amount by 0.0688 to get the tax amount. In the answer section, write the missing line.</w:t>
+        <w:t xml:space="preserve"> as the only input. The function should multiply the pretax amount by </w:t>
+      </w:r>
+      <w:r>
+        <w:t>1</w:t>
+      </w:r>
+      <w:r>
+        <w:t xml:space="preserve">.0688 to get the </w:t>
+      </w:r>
+      <w:r>
+        <w:t>total</w:t>
+      </w:r>
+      <w:r>
+        <w:t>. In the answer section, write the missing line.</w:t>
       </w:r>
     </w:p>
     <w:p>
@@ -754,7 +1019,7 @@
       </w:r>
       <w:proofErr w:type="spellStart"/>
       <w:r>
-        <w:t>sales_tax</w:t>
+        <w:t>total_with_tax</w:t>
       </w:r>
       <w:proofErr w:type="spellEnd"/>
       <w:r>
@@ -773,11 +1038,11 @@
       <w:r>
         <w:t xml:space="preserve">    return </w:t>
       </w:r>
-      <w:proofErr w:type="spellStart"/>
-      <w:r>
-        <w:t>tax_amount</w:t>
-      </w:r>
-      <w:proofErr w:type="spellEnd"/>
+      <w:proofErr w:type="gramStart"/>
+      <w:r>
+        <w:t>total</w:t>
+      </w:r>
+      <w:proofErr w:type="gramEnd"/>
     </w:p>
     <w:p>
       <w:r>
@@ -790,13 +1055,8 @@
       <w:r>
         <w:t xml:space="preserve">: </w:t>
       </w:r>
-      <w:proofErr w:type="spellStart"/>
-      <w:r>
-        <w:t>tax_amount</w:t>
-      </w:r>
-      <w:proofErr w:type="spellEnd"/>
-      <w:r>
-        <w:t xml:space="preserve"> = pretax * .0688</w:t>
+      <w:r>
+        <w:t xml:space="preserve"> total = pretax * 1.0688</w:t>
       </w:r>
     </w:p>
     <w:p/>
@@ -806,36 +1066,164 @@
           <w:b/>
           <w:bCs/>
         </w:rPr>
-        <w:t xml:space="preserve">Question </w:t>
-      </w:r>
-      <w:r>
-        <w:rPr>
-          <w:b/>
-          <w:bCs/>
-        </w:rPr>
-        <w:t>6</w:t>
+        <w:t>Question 7</w:t>
+      </w:r>
+      <w:r>
+        <w:t xml:space="preserve">: The </w:t>
+      </w:r>
+      <w:proofErr w:type="spellStart"/>
+      <w:r>
+        <w:rPr>
+          <w:b/>
+          <w:bCs/>
+        </w:rPr>
+        <w:t>get_</w:t>
+      </w:r>
+      <w:proofErr w:type="gramStart"/>
+      <w:r>
+        <w:rPr>
+          <w:b/>
+          <w:bCs/>
+        </w:rPr>
+        <w:t>average</w:t>
+      </w:r>
+      <w:proofErr w:type="spellEnd"/>
+      <w:r>
+        <w:rPr>
+          <w:b/>
+          <w:bCs/>
+        </w:rPr>
+        <w:t>(</w:t>
+      </w:r>
+      <w:proofErr w:type="gramEnd"/>
+      <w:r>
+        <w:rPr>
+          <w:b/>
+          <w:bCs/>
+        </w:rPr>
+        <w:t>)</w:t>
+      </w:r>
+      <w:r>
+        <w:t xml:space="preserve"> function should receive 2 parameters </w:t>
+      </w:r>
+      <w:r>
+        <w:rPr>
+          <w:b/>
+          <w:bCs/>
+        </w:rPr>
+        <w:t xml:space="preserve">value1 </w:t>
+      </w:r>
+      <w:r>
+        <w:t>and</w:t>
+      </w:r>
+      <w:r>
+        <w:rPr>
+          <w:b/>
+          <w:bCs/>
+        </w:rPr>
+        <w:t xml:space="preserve"> value2</w:t>
+      </w:r>
+      <w:r>
+        <w:t xml:space="preserve"> as the input. The function should add them together and divide the sum by 2 to get the average. In the answer section, write the missing line.</w:t>
+      </w:r>
+    </w:p>
+    <w:p>
+      <w:r>
+        <w:t xml:space="preserve">def </w:t>
+      </w:r>
+      <w:proofErr w:type="spellStart"/>
+      <w:r>
+        <w:t>get_</w:t>
+      </w:r>
+      <w:proofErr w:type="gramStart"/>
+      <w:r>
+        <w:t>average</w:t>
+      </w:r>
+      <w:proofErr w:type="spellEnd"/>
+      <w:r>
+        <w:t>(</w:t>
+      </w:r>
+      <w:proofErr w:type="gramEnd"/>
+      <w:r>
+        <w:t>value1, value2):</w:t>
+      </w:r>
+    </w:p>
+    <w:p>
+      <w:r>
+        <w:t xml:space="preserve">    # What goes here</w:t>
+      </w:r>
+      <w:r>
+        <w:t>?</w:t>
+      </w:r>
+    </w:p>
+    <w:p>
+      <w:r>
+        <w:t xml:space="preserve">    return </w:t>
+      </w:r>
+      <w:proofErr w:type="gramStart"/>
+      <w:r>
+        <w:t>average</w:t>
+      </w:r>
+      <w:proofErr w:type="gramEnd"/>
+    </w:p>
+    <w:p>
+      <w:r>
+        <w:rPr>
+          <w:b/>
+          <w:bCs/>
+        </w:rPr>
+        <w:t>Answer</w:t>
       </w:r>
       <w:r>
         <w:t xml:space="preserve">: </w:t>
       </w:r>
       <w:r>
-        <w:t xml:space="preserve">The </w:t>
-      </w:r>
-      <w:proofErr w:type="spellStart"/>
-      <w:r>
-        <w:rPr>
-          <w:b/>
-          <w:bCs/>
-        </w:rPr>
-        <w:t>total_with_tax</w:t>
-      </w:r>
-      <w:proofErr w:type="spellEnd"/>
-      <w:r>
-        <w:rPr>
-          <w:b/>
-          <w:bCs/>
-        </w:rPr>
-        <w:t>()</w:t>
+        <w:t xml:space="preserve"> average = (value1 + value2)/2</w:t>
+      </w:r>
+    </w:p>
+    <w:p/>
+    <w:p>
+      <w:r>
+        <w:rPr>
+          <w:b/>
+          <w:bCs/>
+        </w:rPr>
+        <w:t>Question 8</w:t>
+      </w:r>
+      <w:r>
+        <w:t xml:space="preserve">: The </w:t>
+      </w:r>
+      <w:proofErr w:type="spellStart"/>
+      <w:r>
+        <w:rPr>
+          <w:b/>
+          <w:bCs/>
+        </w:rPr>
+        <w:t>get_rectangle_</w:t>
+      </w:r>
+      <w:proofErr w:type="gramStart"/>
+      <w:r>
+        <w:rPr>
+          <w:b/>
+          <w:bCs/>
+        </w:rPr>
+        <w:t>area</w:t>
+      </w:r>
+      <w:proofErr w:type="spellEnd"/>
+      <w:r>
+        <w:rPr>
+          <w:b/>
+          <w:bCs/>
+        </w:rPr>
+        <w:t>(</w:t>
+      </w:r>
+      <w:proofErr w:type="gramEnd"/>
+      <w:r>
+        <w:rPr>
+          <w:b/>
+          <w:bCs/>
+        </w:rPr>
+        <w:t>)</w:t>
       </w:r>
       <w:r>
         <w:t xml:space="preserve"> function should receive </w:t>
@@ -845,22 +1233,62 @@
           <w:b/>
           <w:bCs/>
         </w:rPr>
-        <w:t>pretax</w:t>
-      </w:r>
-      <w:r>
-        <w:t xml:space="preserve"> as the only input. The function should multiply the pretax amount by </w:t>
-      </w:r>
-      <w:r>
-        <w:t>1</w:t>
-      </w:r>
-      <w:r>
-        <w:t xml:space="preserve">.0688 to get the </w:t>
-      </w:r>
-      <w:r>
-        <w:t>total</w:t>
-      </w:r>
-      <w:r>
-        <w:t>. In the answer section, write the missing line.</w:t>
+        <w:t>a</w:t>
+      </w:r>
+      <w:r>
+        <w:t xml:space="preserve"> and </w:t>
+      </w:r>
+      <w:r>
+        <w:rPr>
+          <w:b/>
+          <w:bCs/>
+        </w:rPr>
+        <w:t>b</w:t>
+      </w:r>
+      <w:r>
+        <w:t xml:space="preserve"> as inputs. Set </w:t>
+      </w:r>
+      <w:r>
+        <w:rPr>
+          <w:b/>
+          <w:bCs/>
+        </w:rPr>
+        <w:t>area</w:t>
+      </w:r>
+      <w:r>
+        <w:t xml:space="preserve"> equal to the </w:t>
+      </w:r>
+      <w:r>
+        <w:t>product</w:t>
+      </w:r>
+      <w:r>
+        <w:t xml:space="preserve"> of </w:t>
+      </w:r>
+      <w:r>
+        <w:rPr>
+          <w:b/>
+          <w:bCs/>
+        </w:rPr>
+        <w:t>a</w:t>
+      </w:r>
+      <w:r>
+        <w:t xml:space="preserve"> </w:t>
+      </w:r>
+      <w:r>
+        <w:t>and</w:t>
+      </w:r>
+      <w:r>
+        <w:t xml:space="preserve"> </w:t>
+      </w:r>
+      <w:r>
+        <w:rPr>
+          <w:b/>
+          <w:bCs/>
+        </w:rPr>
+        <w:t>b</w:t>
+      </w:r>
+      <w:r>
+        <w:t xml:space="preserve">. In the answer section, write the missing line. </w:t>
       </w:r>
     </w:p>
     <w:p>
@@ -869,11 +1297,19 @@
       </w:r>
       <w:proofErr w:type="spellStart"/>
       <w:r>
-        <w:t>total_with_tax</w:t>
-      </w:r>
-      <w:proofErr w:type="spellEnd"/>
-      <w:r>
-        <w:t>(pretax):</w:t>
+        <w:t>get_rectangle_</w:t>
+      </w:r>
+      <w:proofErr w:type="gramStart"/>
+      <w:r>
+        <w:t>area</w:t>
+      </w:r>
+      <w:proofErr w:type="spellEnd"/>
+      <w:r>
+        <w:t>(</w:t>
+      </w:r>
+      <w:proofErr w:type="gramEnd"/>
+      <w:r>
+        <w:t>a, b):</w:t>
       </w:r>
     </w:p>
     <w:p>
@@ -883,248 +1319,19 @@
       <w:r>
         <w:t>?</w:t>
       </w:r>
+      <w:r>
+        <w:t xml:space="preserve"> Area = a *b</w:t>
+      </w:r>
     </w:p>
     <w:p>
       <w:r>
         <w:t xml:space="preserve">    return </w:t>
       </w:r>
-      <w:r>
-        <w:t>total</w:t>
-      </w:r>
-    </w:p>
-    <w:p>
-      <w:r>
-        <w:rPr>
-          <w:b/>
-          <w:bCs/>
-        </w:rPr>
-        <w:t>Answer</w:t>
-      </w:r>
-      <w:r>
-        <w:t xml:space="preserve">: </w:t>
-      </w:r>
-      <w:r>
-        <w:t xml:space="preserve"> total = pretax * 1.0688</w:t>
-      </w:r>
-    </w:p>
-    <w:p/>
-    <w:p>
-      <w:r>
-        <w:rPr>
-          <w:b/>
-          <w:bCs/>
-        </w:rPr>
-        <w:t>Question 7</w:t>
-      </w:r>
-      <w:r>
-        <w:t xml:space="preserve">: The </w:t>
-      </w:r>
-      <w:proofErr w:type="spellStart"/>
-      <w:r>
-        <w:rPr>
-          <w:b/>
-          <w:bCs/>
-        </w:rPr>
-        <w:t>get_average</w:t>
-      </w:r>
-      <w:proofErr w:type="spellEnd"/>
-      <w:r>
-        <w:rPr>
-          <w:b/>
-          <w:bCs/>
-        </w:rPr>
-        <w:t>()</w:t>
-      </w:r>
-      <w:r>
-        <w:t xml:space="preserve"> function should receive 2 parameters </w:t>
-      </w:r>
-      <w:r>
-        <w:rPr>
-          <w:b/>
-          <w:bCs/>
-        </w:rPr>
-        <w:t xml:space="preserve">value1 </w:t>
-      </w:r>
-      <w:r>
-        <w:t>and</w:t>
-      </w:r>
-      <w:r>
-        <w:rPr>
-          <w:b/>
-          <w:bCs/>
-        </w:rPr>
-        <w:t xml:space="preserve"> value2</w:t>
-      </w:r>
-      <w:r>
-        <w:t xml:space="preserve"> as the input. The function should add them together and divide the sum by 2 to get the average. In the answer section, write the missing line.</w:t>
-      </w:r>
-    </w:p>
-    <w:p>
-      <w:r>
-        <w:t xml:space="preserve">def </w:t>
-      </w:r>
-      <w:proofErr w:type="spellStart"/>
-      <w:r>
-        <w:t>get_average</w:t>
-      </w:r>
-      <w:proofErr w:type="spellEnd"/>
-      <w:r>
-        <w:t>(value1, value2):</w:t>
-      </w:r>
-    </w:p>
-    <w:p>
-      <w:r>
-        <w:t xml:space="preserve">    # What goes here</w:t>
-      </w:r>
-      <w:r>
-        <w:t>?</w:t>
-      </w:r>
-    </w:p>
-    <w:p>
-      <w:r>
-        <w:t xml:space="preserve">    return average</w:t>
-      </w:r>
-    </w:p>
-    <w:p>
-      <w:r>
-        <w:rPr>
-          <w:b/>
-          <w:bCs/>
-        </w:rPr>
-        <w:t>Answer</w:t>
-      </w:r>
-      <w:r>
-        <w:t xml:space="preserve">: </w:t>
-      </w:r>
-      <w:r>
-        <w:t xml:space="preserve"> average = (value1 + value2)/2</w:t>
-      </w:r>
-    </w:p>
-    <w:p/>
-    <w:p>
-      <w:r>
-        <w:rPr>
-          <w:b/>
-          <w:bCs/>
-        </w:rPr>
-        <w:t>Question 8</w:t>
-      </w:r>
-      <w:r>
-        <w:t xml:space="preserve">: The </w:t>
-      </w:r>
-      <w:proofErr w:type="spellStart"/>
-      <w:r>
-        <w:rPr>
-          <w:b/>
-          <w:bCs/>
-        </w:rPr>
-        <w:t>get_rectangle_area</w:t>
-      </w:r>
-      <w:proofErr w:type="spellEnd"/>
-      <w:r>
-        <w:rPr>
-          <w:b/>
-          <w:bCs/>
-        </w:rPr>
-        <w:t>()</w:t>
-      </w:r>
-      <w:r>
-        <w:t xml:space="preserve"> function should receive </w:t>
-      </w:r>
-      <w:r>
-        <w:rPr>
-          <w:b/>
-          <w:bCs/>
-        </w:rPr>
-        <w:t>a</w:t>
-      </w:r>
-      <w:r>
-        <w:t xml:space="preserve"> and </w:t>
-      </w:r>
-      <w:r>
-        <w:rPr>
-          <w:b/>
-          <w:bCs/>
-        </w:rPr>
-        <w:t>b</w:t>
-      </w:r>
-      <w:r>
-        <w:t xml:space="preserve"> as inputs. Set </w:t>
-      </w:r>
-      <w:r>
-        <w:rPr>
-          <w:b/>
-          <w:bCs/>
-        </w:rPr>
+      <w:proofErr w:type="gramStart"/>
+      <w:r>
         <w:t>area</w:t>
       </w:r>
-      <w:r>
-        <w:t xml:space="preserve"> equal to the </w:t>
-      </w:r>
-      <w:r>
-        <w:t>product</w:t>
-      </w:r>
-      <w:r>
-        <w:t xml:space="preserve"> of </w:t>
-      </w:r>
-      <w:r>
-        <w:rPr>
-          <w:b/>
-          <w:bCs/>
-        </w:rPr>
-        <w:t>a</w:t>
-      </w:r>
-      <w:r>
-        <w:t xml:space="preserve"> </w:t>
-      </w:r>
-      <w:r>
-        <w:t>and</w:t>
-      </w:r>
-      <w:r>
-        <w:t xml:space="preserve"> </w:t>
-      </w:r>
-      <w:r>
-        <w:rPr>
-          <w:b/>
-          <w:bCs/>
-        </w:rPr>
-        <w:t>b</w:t>
-      </w:r>
-      <w:r>
-        <w:t xml:space="preserve">. In the answer section, write the missing line. </w:t>
-      </w:r>
-    </w:p>
-    <w:p>
-      <w:r>
-        <w:t xml:space="preserve">def </w:t>
-      </w:r>
-      <w:proofErr w:type="spellStart"/>
-      <w:r>
-        <w:t>get_rectangle_area</w:t>
-      </w:r>
-      <w:proofErr w:type="spellEnd"/>
-      <w:r>
-        <w:t>(a, b):</w:t>
-      </w:r>
-    </w:p>
-    <w:p>
-      <w:r>
-        <w:t xml:space="preserve">    # What goes here</w:t>
-      </w:r>
-      <w:r>
-        <w:t>?</w:t>
-      </w:r>
-      <w:r>
-        <w:t xml:space="preserve"> Area = a *b</w:t>
-      </w:r>
-    </w:p>
-    <w:p>
-      <w:r>
-        <w:t xml:space="preserve">    return </w:t>
-      </w:r>
-      <w:r>
-        <w:t>area</w:t>
-      </w:r>
+      <w:proofErr w:type="gramEnd"/>
     </w:p>
     <w:p>
       <w:r>
@@ -1180,15 +1387,31 @@
           <w:b/>
           <w:bCs/>
         </w:rPr>
-        <w:t>cube_volume</w:t>
-      </w:r>
-      <w:proofErr w:type="spellEnd"/>
-      <w:r>
-        <w:rPr>
-          <w:b/>
-          <w:bCs/>
-        </w:rPr>
-        <w:t>()</w:t>
+        <w:t>cube_</w:t>
+      </w:r>
+      <w:proofErr w:type="gramStart"/>
+      <w:r>
+        <w:rPr>
+          <w:b/>
+          <w:bCs/>
+        </w:rPr>
+        <w:t>volume</w:t>
+      </w:r>
+      <w:proofErr w:type="spellEnd"/>
+      <w:r>
+        <w:rPr>
+          <w:b/>
+          <w:bCs/>
+        </w:rPr>
+        <w:t>(</w:t>
+      </w:r>
+      <w:proofErr w:type="gramEnd"/>
+      <w:r>
+        <w:rPr>
+          <w:b/>
+          <w:bCs/>
+        </w:rPr>
+        <w:t>)</w:t>
       </w:r>
       <w:r>
         <w:t xml:space="preserve"> function receives input parameters of </w:t>
@@ -1221,7 +1444,15 @@
         <w:t>height</w:t>
       </w:r>
       <w:r>
-        <w:t>. It multiplies them together to return the volume.</w:t>
+        <w:t xml:space="preserve">. It </w:t>
+      </w:r>
+      <w:proofErr w:type="gramStart"/>
+      <w:r>
+        <w:t>multiplies</w:t>
+      </w:r>
+      <w:proofErr w:type="gramEnd"/>
+      <w:r>
+        <w:t xml:space="preserve"> them together to return the volume.</w:t>
       </w:r>
     </w:p>
     <w:p>
@@ -1233,11 +1464,19 @@
       </w:r>
       <w:proofErr w:type="spellStart"/>
       <w:r>
-        <w:t>cube_volume</w:t>
-      </w:r>
-      <w:proofErr w:type="spellEnd"/>
-      <w:r>
-        <w:t>(length, width, height):</w:t>
+        <w:t>cube_</w:t>
+      </w:r>
+      <w:proofErr w:type="gramStart"/>
+      <w:r>
+        <w:t>volume</w:t>
+      </w:r>
+      <w:proofErr w:type="spellEnd"/>
+      <w:r>
+        <w:t>(</w:t>
+      </w:r>
+      <w:proofErr w:type="gramEnd"/>
+      <w:r>
+        <w:t>length, width, height):</w:t>
       </w:r>
     </w:p>
     <w:p>
@@ -1290,15 +1529,31 @@
           <w:b/>
           <w:bCs/>
         </w:rPr>
-        <w:t>rectangle_perimeter</w:t>
-      </w:r>
-      <w:proofErr w:type="spellEnd"/>
-      <w:r>
-        <w:rPr>
-          <w:b/>
-          <w:bCs/>
-        </w:rPr>
-        <w:t>()</w:t>
+        <w:t>rectangle_</w:t>
+      </w:r>
+      <w:proofErr w:type="gramStart"/>
+      <w:r>
+        <w:rPr>
+          <w:b/>
+          <w:bCs/>
+        </w:rPr>
+        <w:t>perimeter</w:t>
+      </w:r>
+      <w:proofErr w:type="spellEnd"/>
+      <w:r>
+        <w:rPr>
+          <w:b/>
+          <w:bCs/>
+        </w:rPr>
+        <w:t>(</w:t>
+      </w:r>
+      <w:proofErr w:type="gramEnd"/>
+      <w:r>
+        <w:rPr>
+          <w:b/>
+          <w:bCs/>
+        </w:rPr>
+        <w:t>)</w:t>
       </w:r>
       <w:r>
         <w:t xml:space="preserve"> function receives input parameters of </w:t>
@@ -1333,16 +1588,32 @@
       </w:r>
       <w:proofErr w:type="spellStart"/>
       <w:r>
-        <w:t>rectangle_perimeter</w:t>
-      </w:r>
-      <w:proofErr w:type="spellEnd"/>
-      <w:r>
-        <w:t>(length, width):</w:t>
-      </w:r>
-    </w:p>
-    <w:p>
-      <w:r>
-        <w:t xml:space="preserve">    perimeter = length *2 +  width * 2</w:t>
+        <w:t>rectangle_</w:t>
+      </w:r>
+      <w:proofErr w:type="gramStart"/>
+      <w:r>
+        <w:t>perimeter</w:t>
+      </w:r>
+      <w:proofErr w:type="spellEnd"/>
+      <w:r>
+        <w:t>(</w:t>
+      </w:r>
+      <w:proofErr w:type="gramEnd"/>
+      <w:r>
+        <w:t>length, width):</w:t>
+      </w:r>
+    </w:p>
+    <w:p>
+      <w:r>
+        <w:t xml:space="preserve">    perimeter = length *2 </w:t>
+      </w:r>
+      <w:proofErr w:type="gramStart"/>
+      <w:r>
+        <w:t>+  width</w:t>
+      </w:r>
+      <w:proofErr w:type="gramEnd"/>
+      <w:r>
+        <w:t xml:space="preserve"> * 2</w:t>
       </w:r>
     </w:p>
     <w:p>
@@ -1393,117 +1664,149 @@
           <w:b/>
           <w:bCs/>
         </w:rPr>
+        <w:t>circle_</w:t>
+      </w:r>
+      <w:proofErr w:type="gramStart"/>
+      <w:r>
+        <w:rPr>
+          <w:b/>
+          <w:bCs/>
+        </w:rPr>
+        <w:t>area</w:t>
+      </w:r>
+      <w:proofErr w:type="spellEnd"/>
+      <w:r>
+        <w:rPr>
+          <w:b/>
+          <w:bCs/>
+        </w:rPr>
+        <w:t>(</w:t>
+      </w:r>
+      <w:proofErr w:type="gramEnd"/>
+      <w:r>
+        <w:rPr>
+          <w:b/>
+          <w:bCs/>
+        </w:rPr>
+        <w:t>)</w:t>
+      </w:r>
+      <w:r>
+        <w:t xml:space="preserve"> function receives the input parameter </w:t>
+      </w:r>
+      <w:r>
+        <w:rPr>
+          <w:b/>
+          <w:bCs/>
+        </w:rPr>
+        <w:t>radius</w:t>
+      </w:r>
+      <w:r>
+        <w:t>. The function squares the radius and multiplies it by pie to get the area.</w:t>
+      </w:r>
+    </w:p>
+    <w:p>
+      <w:r>
+        <w:t>d</w:t>
+      </w:r>
+      <w:r>
+        <w:t xml:space="preserve">ef </w:t>
+      </w:r>
+      <w:proofErr w:type="spellStart"/>
+      <w:r>
         <w:t>circle_area</w:t>
       </w:r>
       <w:proofErr w:type="spellEnd"/>
       <w:r>
-        <w:rPr>
-          <w:b/>
-          <w:bCs/>
-        </w:rPr>
-        <w:t>()</w:t>
-      </w:r>
-      <w:r>
-        <w:t xml:space="preserve"> function receives the input parameter </w:t>
-      </w:r>
-      <w:r>
-        <w:rPr>
-          <w:b/>
-          <w:bCs/>
-        </w:rPr>
+        <w:t>(</w:t>
+      </w:r>
+      <w:r>
         <w:t>radius</w:t>
       </w:r>
       <w:r>
-        <w:t>. The function squares the radius and multiplies it by pie to get the area.</w:t>
-      </w:r>
-    </w:p>
-    <w:p>
-      <w:r>
-        <w:t>d</w:t>
-      </w:r>
-      <w:r>
-        <w:t xml:space="preserve">ef </w:t>
-      </w:r>
-      <w:proofErr w:type="spellStart"/>
-      <w:r>
-        <w:t>circle_area</w:t>
-      </w:r>
-      <w:proofErr w:type="spellEnd"/>
-      <w:r>
+        <w:t>):</w:t>
+      </w:r>
+    </w:p>
+    <w:p>
+      <w:r>
+        <w:t xml:space="preserve">    </w:t>
+      </w:r>
+      <w:r>
+        <w:t>area = radius**2 * 3.14</w:t>
+      </w:r>
+    </w:p>
+    <w:p>
+      <w:r>
+        <w:t xml:space="preserve">    # What goes here?</w:t>
+      </w:r>
+    </w:p>
+    <w:p>
+      <w:r>
+        <w:rPr>
+          <w:b/>
+          <w:bCs/>
+        </w:rPr>
+        <w:t>Answer</w:t>
+      </w:r>
+      <w:r>
+        <w:t xml:space="preserve">: </w:t>
+      </w:r>
+      <w:r>
+        <w:t>return area</w:t>
+      </w:r>
+    </w:p>
+    <w:p/>
+    <w:p>
+      <w:r>
+        <w:rPr>
+          <w:b/>
+          <w:bCs/>
+        </w:rPr>
+        <w:t>Question 11</w:t>
+      </w:r>
+      <w:r>
+        <w:t xml:space="preserve">: </w:t>
+      </w:r>
+      <w:r>
+        <w:t>The</w:t>
+      </w:r>
+      <w:r>
+        <w:rPr>
+          <w:b/>
+          <w:bCs/>
+        </w:rPr>
+        <w:t xml:space="preserve"> </w:t>
+      </w:r>
+      <w:proofErr w:type="spellStart"/>
+      <w:r>
+        <w:rPr>
+          <w:b/>
+          <w:bCs/>
+        </w:rPr>
+        <w:t>join_</w:t>
+      </w:r>
+      <w:proofErr w:type="gramStart"/>
+      <w:r>
+        <w:rPr>
+          <w:b/>
+          <w:bCs/>
+        </w:rPr>
+        <w:t>text</w:t>
+      </w:r>
+      <w:proofErr w:type="spellEnd"/>
+      <w:r>
+        <w:rPr>
+          <w:b/>
+          <w:bCs/>
+        </w:rPr>
         <w:t>(</w:t>
       </w:r>
-      <w:r>
-        <w:t>radius</w:t>
-      </w:r>
-      <w:r>
-        <w:t>):</w:t>
-      </w:r>
-    </w:p>
-    <w:p>
-      <w:r>
-        <w:t xml:space="preserve">    </w:t>
-      </w:r>
-      <w:r>
-        <w:t>area = radius**2 * 3.14</w:t>
-      </w:r>
-    </w:p>
-    <w:p>
-      <w:r>
-        <w:t xml:space="preserve">    # What goes here?</w:t>
-      </w:r>
-    </w:p>
-    <w:p>
-      <w:r>
-        <w:rPr>
-          <w:b/>
-          <w:bCs/>
-        </w:rPr>
-        <w:t>Answer</w:t>
-      </w:r>
-      <w:r>
-        <w:t xml:space="preserve">: </w:t>
-      </w:r>
-      <w:r>
-        <w:t>return area</w:t>
-      </w:r>
-    </w:p>
-    <w:p/>
-    <w:p>
-      <w:r>
-        <w:rPr>
-          <w:b/>
-          <w:bCs/>
-        </w:rPr>
-        <w:t>Question 11</w:t>
-      </w:r>
-      <w:r>
-        <w:t xml:space="preserve">: </w:t>
-      </w:r>
-      <w:r>
-        <w:t>The</w:t>
-      </w:r>
-      <w:r>
-        <w:rPr>
-          <w:b/>
-          <w:bCs/>
-        </w:rPr>
-        <w:t xml:space="preserve"> </w:t>
-      </w:r>
-      <w:proofErr w:type="spellStart"/>
-      <w:r>
-        <w:rPr>
-          <w:b/>
-          <w:bCs/>
-        </w:rPr>
-        <w:t>join_text</w:t>
-      </w:r>
-      <w:proofErr w:type="spellEnd"/>
-      <w:r>
-        <w:rPr>
-          <w:b/>
-          <w:bCs/>
-        </w:rPr>
-        <w:t>()</w:t>
+      <w:proofErr w:type="gramEnd"/>
+      <w:r>
+        <w:rPr>
+          <w:b/>
+          <w:bCs/>
+        </w:rPr>
+        <w:t>)</w:t>
       </w:r>
       <w:r>
         <w:t xml:space="preserve"> function receives the input parameters of </w:t>
@@ -1541,12 +1844,17 @@
       </w:r>
       <w:proofErr w:type="spellStart"/>
       <w:r>
-        <w:t>join_text</w:t>
+        <w:t>join_</w:t>
+      </w:r>
+      <w:proofErr w:type="gramStart"/>
+      <w:r>
+        <w:t>text</w:t>
       </w:r>
       <w:proofErr w:type="spellEnd"/>
       <w:r>
         <w:t>(</w:t>
       </w:r>
+      <w:proofErr w:type="gramEnd"/>
       <w:r>
         <w:t>string1, string2</w:t>
       </w:r>
@@ -1652,11 +1960,19 @@
       </w:r>
       <w:proofErr w:type="spellStart"/>
       <w:r>
-        <w:t>suggested_tip</w:t>
-      </w:r>
-      <w:proofErr w:type="spellEnd"/>
-      <w:r>
-        <w:t xml:space="preserve">(), it accepted arguments for </w:t>
+        <w:t>suggested_</w:t>
+      </w:r>
+      <w:proofErr w:type="gramStart"/>
+      <w:r>
+        <w:t>tip</w:t>
+      </w:r>
+      <w:proofErr w:type="spellEnd"/>
+      <w:r>
+        <w:t>(</w:t>
+      </w:r>
+      <w:proofErr w:type="gramEnd"/>
+      <w:r>
+        <w:t xml:space="preserve">), it accepted arguments for </w:t>
       </w:r>
       <w:proofErr w:type="spellStart"/>
       <w:r>
@@ -1771,11 +2087,19 @@
       </w:r>
       <w:proofErr w:type="spellEnd"/>
       <w:r>
-        <w:t xml:space="preserve"> =  </w:t>
-      </w:r>
-      <w:proofErr w:type="spellStart"/>
-      <w:r>
-        <w:t>suggested_tip</w:t>
+        <w:t xml:space="preserve"> </w:t>
+      </w:r>
+      <w:proofErr w:type="gramStart"/>
+      <w:r>
+        <w:t xml:space="preserve">=  </w:t>
+      </w:r>
+      <w:proofErr w:type="spellStart"/>
+      <w:r>
+        <w:t>suggested</w:t>
+      </w:r>
+      <w:proofErr w:type="gramEnd"/>
+      <w:r>
+        <w:t>_tip</w:t>
       </w:r>
       <w:proofErr w:type="spellEnd"/>
       <w:r>
@@ -1800,11 +2124,23 @@
           <w:b/>
           <w:bCs/>
         </w:rPr>
-        <w:t>suggested_tip</w:t>
-      </w:r>
-      <w:proofErr w:type="spellEnd"/>
-      <w:r>
-        <w:t xml:space="preserve">() from the example above. How would you call this function with a </w:t>
+        <w:t>suggested_</w:t>
+      </w:r>
+      <w:proofErr w:type="gramStart"/>
+      <w:r>
+        <w:rPr>
+          <w:b/>
+          <w:bCs/>
+        </w:rPr>
+        <w:t>tip</w:t>
+      </w:r>
+      <w:proofErr w:type="spellEnd"/>
+      <w:r>
+        <w:t>(</w:t>
+      </w:r>
+      <w:proofErr w:type="gramEnd"/>
+      <w:r>
+        <w:t xml:space="preserve">) from the example above. How would you call this function with a </w:t>
       </w:r>
       <w:proofErr w:type="spellStart"/>
       <w:r>
@@ -1880,19 +2216,158 @@
       </w:r>
       <w:proofErr w:type="spellEnd"/>
       <w:r>
-        <w:t xml:space="preserve"> =  </w:t>
-      </w:r>
-      <w:proofErr w:type="spellStart"/>
-      <w:r>
-        <w:t>suggested_tip</w:t>
+        <w:t xml:space="preserve"> </w:t>
+      </w:r>
+      <w:proofErr w:type="gramStart"/>
+      <w:r>
+        <w:t xml:space="preserve">=  </w:t>
+      </w:r>
+      <w:proofErr w:type="spellStart"/>
+      <w:r>
+        <w:t>suggested</w:t>
+      </w:r>
+      <w:proofErr w:type="gramEnd"/>
+      <w:r>
+        <w:t>_tip</w:t>
+      </w:r>
+      <w:proofErr w:type="spellEnd"/>
+      <w:r>
+        <w:t>(200,20)</w:t>
+      </w:r>
+    </w:p>
+    <w:p/>
+    <w:p>
+      <w:r>
+        <w:rPr>
+          <w:b/>
+          <w:bCs/>
+        </w:rPr>
+        <w:t>Question 13</w:t>
+      </w:r>
+      <w:r>
+        <w:t xml:space="preserve">: Using the same </w:t>
+      </w:r>
+      <w:proofErr w:type="spellStart"/>
+      <w:r>
+        <w:rPr>
+          <w:b/>
+          <w:bCs/>
+        </w:rPr>
+        <w:t>suggested_</w:t>
+      </w:r>
+      <w:proofErr w:type="gramStart"/>
+      <w:r>
+        <w:rPr>
+          <w:b/>
+          <w:bCs/>
+        </w:rPr>
+        <w:t>tip</w:t>
       </w:r>
       <w:proofErr w:type="spellEnd"/>
       <w:r>
         <w:t>(</w:t>
       </w:r>
-      <w:r>
-        <w:t>200,20</w:t>
-      </w:r>
+      <w:proofErr w:type="gramEnd"/>
+      <w:r>
+        <w:t xml:space="preserve">) from the example above. How would you call this function with a </w:t>
+      </w:r>
+      <w:proofErr w:type="spellStart"/>
+      <w:r>
+        <w:rPr>
+          <w:b/>
+          <w:bCs/>
+        </w:rPr>
+        <w:t>meal_cost</w:t>
+      </w:r>
+      <w:proofErr w:type="spellEnd"/>
+      <w:r>
+        <w:t xml:space="preserve"> of x and a </w:t>
+      </w:r>
+      <w:proofErr w:type="spellStart"/>
+      <w:r>
+        <w:rPr>
+          <w:b/>
+          <w:bCs/>
+        </w:rPr>
+        <w:t>tip</w:t>
+      </w:r>
+      <w:r>
+        <w:rPr>
+          <w:b/>
+          <w:bCs/>
+        </w:rPr>
+        <w:t>_</w:t>
+      </w:r>
+      <w:r>
+        <w:rPr>
+          <w:b/>
+          <w:bCs/>
+        </w:rPr>
+        <w:t>percent</w:t>
+      </w:r>
+      <w:proofErr w:type="spellEnd"/>
+      <w:r>
+        <w:t xml:space="preserve"> of y</w:t>
+      </w:r>
+      <w:r>
+        <w:t xml:space="preserve"> </w:t>
+      </w:r>
+      <w:r>
+        <w:t xml:space="preserve">and store the result in a variable called </w:t>
+      </w:r>
+      <w:proofErr w:type="spellStart"/>
+      <w:r>
+        <w:rPr>
+          <w:b/>
+          <w:bCs/>
+        </w:rPr>
+        <w:t>tip_amount</w:t>
+      </w:r>
+      <w:proofErr w:type="spellEnd"/>
+      <w:r>
+        <w:t>?</w:t>
+      </w:r>
+    </w:p>
+    <w:p>
+      <w:r>
+        <w:rPr>
+          <w:b/>
+          <w:bCs/>
+        </w:rPr>
+        <w:t>Answer</w:t>
+      </w:r>
+      <w:r>
+        <w:t xml:space="preserve">: </w:t>
+      </w:r>
+      <w:proofErr w:type="spellStart"/>
+      <w:r>
+        <w:t>tip_amount</w:t>
+      </w:r>
+      <w:proofErr w:type="spellEnd"/>
+      <w:r>
+        <w:t xml:space="preserve"> </w:t>
+      </w:r>
+      <w:proofErr w:type="gramStart"/>
+      <w:r>
+        <w:t xml:space="preserve">=  </w:t>
+      </w:r>
+      <w:proofErr w:type="spellStart"/>
+      <w:r>
+        <w:t>suggested</w:t>
+      </w:r>
+      <w:proofErr w:type="gramEnd"/>
+      <w:r>
+        <w:t>_tip</w:t>
+      </w:r>
+      <w:proofErr w:type="spellEnd"/>
+      <w:r>
+        <w:t>(</w:t>
+      </w:r>
+      <w:proofErr w:type="spellStart"/>
+      <w:r>
+        <w:t>x,y</w:t>
+      </w:r>
+      <w:proofErr w:type="spellEnd"/>
       <w:r>
         <w:t>)</w:t>
       </w:r>
@@ -1904,62 +2379,80 @@
           <w:b/>
           <w:bCs/>
         </w:rPr>
-        <w:t>Question 13</w:t>
-      </w:r>
-      <w:r>
-        <w:t xml:space="preserve">: Using the same </w:t>
-      </w:r>
-      <w:proofErr w:type="spellStart"/>
-      <w:r>
-        <w:rPr>
-          <w:b/>
-          <w:bCs/>
-        </w:rPr>
-        <w:t>suggested_tip</w:t>
-      </w:r>
-      <w:proofErr w:type="spellEnd"/>
-      <w:r>
-        <w:t xml:space="preserve">() from the example above. How would you call this function with a </w:t>
-      </w:r>
-      <w:proofErr w:type="spellStart"/>
-      <w:r>
-        <w:rPr>
-          <w:b/>
-          <w:bCs/>
-        </w:rPr>
-        <w:t>meal_cost</w:t>
-      </w:r>
-      <w:proofErr w:type="spellEnd"/>
-      <w:r>
-        <w:t xml:space="preserve"> of x and a </w:t>
-      </w:r>
-      <w:proofErr w:type="spellStart"/>
-      <w:r>
-        <w:rPr>
-          <w:b/>
-          <w:bCs/>
-        </w:rPr>
-        <w:t>tip</w:t>
-      </w:r>
-      <w:r>
-        <w:rPr>
-          <w:b/>
-          <w:bCs/>
-        </w:rPr>
-        <w:t>_</w:t>
-      </w:r>
-      <w:r>
-        <w:rPr>
-          <w:b/>
-          <w:bCs/>
-        </w:rPr>
-        <w:t>percent</w:t>
-      </w:r>
-      <w:proofErr w:type="spellEnd"/>
-      <w:r>
-        <w:t xml:space="preserve"> of y</w:t>
-      </w:r>
-      <w:r>
+        <w:t>Question 14</w:t>
+      </w:r>
+      <w:r>
+        <w:t xml:space="preserve">: </w:t>
+      </w:r>
+      <w:r>
+        <w:t xml:space="preserve">Earlier we defined a function called </w:t>
+      </w:r>
+      <w:proofErr w:type="spellStart"/>
+      <w:r>
+        <w:rPr>
+          <w:b/>
+          <w:bCs/>
+        </w:rPr>
+        <w:t>get_</w:t>
+      </w:r>
+      <w:proofErr w:type="gramStart"/>
+      <w:r>
+        <w:rPr>
+          <w:b/>
+          <w:bCs/>
+        </w:rPr>
+        <w:t>average</w:t>
+      </w:r>
+      <w:proofErr w:type="spellEnd"/>
+      <w:r>
+        <w:t>(</w:t>
+      </w:r>
+      <w:proofErr w:type="gramEnd"/>
+      <w:r>
+        <w:t xml:space="preserve">), it accepted arguments for </w:t>
+      </w:r>
+      <w:r>
+        <w:rPr>
+          <w:b/>
+          <w:bCs/>
+        </w:rPr>
+        <w:t>value1</w:t>
+      </w:r>
+      <w:r>
+        <w:t xml:space="preserve"> and </w:t>
+      </w:r>
+      <w:r>
+        <w:rPr>
+          <w:b/>
+          <w:bCs/>
+        </w:rPr>
+        <w:t>value2</w:t>
+      </w:r>
+      <w:r>
+        <w:t xml:space="preserve"> and returned the average of the 2 values. How would you call this function with inputs of </w:t>
+      </w:r>
+      <w:r>
+        <w:rPr>
+          <w:b/>
+          <w:bCs/>
+        </w:rPr>
+        <w:t>5</w:t>
+      </w:r>
+      <w:r>
+        <w:t xml:space="preserve"> and </w:t>
+      </w:r>
+      <w:r>
+        <w:rPr>
+          <w:b/>
+          <w:bCs/>
+        </w:rPr>
+        <w:t>7</w:t>
+      </w:r>
+      <w:r>
+        <w:rPr>
+          <w:b/>
+          <w:bCs/>
+        </w:rPr>
         <w:t xml:space="preserve"> </w:t>
       </w:r>
       <w:r>
@@ -1971,7 +2464,7 @@
           <w:b/>
           <w:bCs/>
         </w:rPr>
-        <w:t>tip_amount</w:t>
+        <w:t>the_average</w:t>
       </w:r>
       <w:proofErr w:type="spellEnd"/>
       <w:r>
@@ -1991,253 +2484,152 @@
       </w:r>
       <w:proofErr w:type="spellStart"/>
       <w:r>
-        <w:t>tip_amount</w:t>
-      </w:r>
-      <w:proofErr w:type="spellEnd"/>
-      <w:r>
-        <w:t xml:space="preserve"> =  </w:t>
-      </w:r>
-      <w:proofErr w:type="spellStart"/>
-      <w:r>
-        <w:t>suggested_tip</w:t>
+        <w:t>the_average</w:t>
+      </w:r>
+      <w:proofErr w:type="spellEnd"/>
+      <w:r>
+        <w:t xml:space="preserve"> = </w:t>
+      </w:r>
+      <w:proofErr w:type="spellStart"/>
+      <w:r>
+        <w:t>get_</w:t>
+      </w:r>
+      <w:proofErr w:type="gramStart"/>
+      <w:r>
+        <w:t>average</w:t>
       </w:r>
       <w:proofErr w:type="spellEnd"/>
       <w:r>
         <w:t>(</w:t>
       </w:r>
-      <w:proofErr w:type="spellStart"/>
+      <w:proofErr w:type="gramEnd"/>
+      <w:r>
+        <w:t>5,7)</w:t>
+      </w:r>
+    </w:p>
+    <w:p/>
+    <w:p>
+      <w:r>
+        <w:rPr>
+          <w:b/>
+          <w:bCs/>
+        </w:rPr>
+        <w:t>Question 15</w:t>
+      </w:r>
+      <w:r>
+        <w:t xml:space="preserve">: Earlier we defined a function called </w:t>
+      </w:r>
+      <w:proofErr w:type="spellStart"/>
+      <w:r>
+        <w:rPr>
+          <w:b/>
+          <w:bCs/>
+        </w:rPr>
+        <w:t>get_</w:t>
+      </w:r>
+      <w:proofErr w:type="gramStart"/>
+      <w:r>
+        <w:rPr>
+          <w:b/>
+          <w:bCs/>
+        </w:rPr>
+        <w:t>average</w:t>
+      </w:r>
+      <w:proofErr w:type="spellEnd"/>
+      <w:r>
+        <w:t>(</w:t>
+      </w:r>
+      <w:proofErr w:type="gramEnd"/>
+      <w:r>
+        <w:t xml:space="preserve">), it accepted arguments for </w:t>
+      </w:r>
+      <w:r>
+        <w:rPr>
+          <w:b/>
+          <w:bCs/>
+        </w:rPr>
+        <w:t>value1</w:t>
+      </w:r>
+      <w:r>
+        <w:t xml:space="preserve"> and </w:t>
+      </w:r>
+      <w:r>
+        <w:rPr>
+          <w:b/>
+          <w:bCs/>
+        </w:rPr>
+        <w:t>value2</w:t>
+      </w:r>
+      <w:r>
+        <w:t xml:space="preserve"> and returned the average of the 2 values. How would you call this function with inputs of </w:t>
+      </w:r>
+      <w:r>
+        <w:rPr>
+          <w:b/>
+          <w:bCs/>
+        </w:rPr>
+        <w:t>x</w:t>
+      </w:r>
+      <w:r>
+        <w:t xml:space="preserve"> and </w:t>
+      </w:r>
+      <w:r>
+        <w:rPr>
+          <w:b/>
+          <w:bCs/>
+        </w:rPr>
+        <w:t xml:space="preserve">y </w:t>
+      </w:r>
+      <w:r>
+        <w:t xml:space="preserve">and store the result in a variable called </w:t>
+      </w:r>
+      <w:proofErr w:type="spellStart"/>
+      <w:r>
+        <w:rPr>
+          <w:b/>
+          <w:bCs/>
+        </w:rPr>
+        <w:t>the_average</w:t>
+      </w:r>
+      <w:proofErr w:type="spellEnd"/>
+      <w:r>
+        <w:t>?</w:t>
+      </w:r>
+    </w:p>
+    <w:p>
+      <w:r>
+        <w:rPr>
+          <w:b/>
+          <w:bCs/>
+        </w:rPr>
+        <w:t>Answer</w:t>
+      </w:r>
+      <w:r>
+        <w:t xml:space="preserve">: </w:t>
+      </w:r>
+      <w:proofErr w:type="spellStart"/>
+      <w:r>
+        <w:t>the_average</w:t>
+      </w:r>
+      <w:proofErr w:type="spellEnd"/>
+      <w:r>
+        <w:t xml:space="preserve"> = </w:t>
+      </w:r>
+      <w:proofErr w:type="spellStart"/>
+      <w:r>
+        <w:t>get_average</w:t>
+      </w:r>
+      <w:proofErr w:type="spellEnd"/>
+      <w:r>
+        <w:t>(</w:t>
+      </w:r>
+      <w:proofErr w:type="spellStart"/>
+      <w:proofErr w:type="gramStart"/>
       <w:r>
         <w:t>x,y</w:t>
       </w:r>
       <w:proofErr w:type="spellEnd"/>
-      <w:r>
-        <w:t>)</w:t>
-      </w:r>
-    </w:p>
-    <w:p/>
-    <w:p>
-      <w:r>
-        <w:rPr>
-          <w:b/>
-          <w:bCs/>
-        </w:rPr>
-        <w:t>Question 14</w:t>
-      </w:r>
-      <w:r>
-        <w:t xml:space="preserve">: </w:t>
-      </w:r>
-      <w:r>
-        <w:t xml:space="preserve">Earlier we defined a function called </w:t>
-      </w:r>
-      <w:proofErr w:type="spellStart"/>
-      <w:r>
-        <w:rPr>
-          <w:b/>
-          <w:bCs/>
-        </w:rPr>
-        <w:t>get_average</w:t>
-      </w:r>
-      <w:proofErr w:type="spellEnd"/>
-      <w:r>
-        <w:t xml:space="preserve">(), it accepted arguments for </w:t>
-      </w:r>
-      <w:r>
-        <w:rPr>
-          <w:b/>
-          <w:bCs/>
-        </w:rPr>
-        <w:t>value1</w:t>
-      </w:r>
-      <w:r>
-        <w:t xml:space="preserve"> and </w:t>
-      </w:r>
-      <w:r>
-        <w:rPr>
-          <w:b/>
-          <w:bCs/>
-        </w:rPr>
-        <w:t>value2</w:t>
-      </w:r>
-      <w:r>
-        <w:t xml:space="preserve"> and returned the average of the 2 values. How would you call this function with inputs of </w:t>
-      </w:r>
-      <w:r>
-        <w:rPr>
-          <w:b/>
-          <w:bCs/>
-        </w:rPr>
-        <w:t>5</w:t>
-      </w:r>
-      <w:r>
-        <w:t xml:space="preserve"> and </w:t>
-      </w:r>
-      <w:r>
-        <w:rPr>
-          <w:b/>
-          <w:bCs/>
-        </w:rPr>
-        <w:t>7</w:t>
-      </w:r>
-      <w:r>
-        <w:rPr>
-          <w:b/>
-          <w:bCs/>
-        </w:rPr>
-        <w:t xml:space="preserve"> </w:t>
-      </w:r>
-      <w:r>
-        <w:t xml:space="preserve">and store the result in a variable called </w:t>
-      </w:r>
-      <w:proofErr w:type="spellStart"/>
-      <w:r>
-        <w:rPr>
-          <w:b/>
-          <w:bCs/>
-        </w:rPr>
-        <w:t>the_average</w:t>
-      </w:r>
-      <w:proofErr w:type="spellEnd"/>
-      <w:r>
-        <w:t>?</w:t>
-      </w:r>
-    </w:p>
-    <w:p>
-      <w:r>
-        <w:rPr>
-          <w:b/>
-          <w:bCs/>
-        </w:rPr>
-        <w:t>Answer</w:t>
-      </w:r>
-      <w:r>
-        <w:t xml:space="preserve">: </w:t>
-      </w:r>
-      <w:proofErr w:type="spellStart"/>
-      <w:r>
-        <w:t>the_average</w:t>
-      </w:r>
-      <w:proofErr w:type="spellEnd"/>
-      <w:r>
-        <w:t xml:space="preserve"> = </w:t>
-      </w:r>
-      <w:proofErr w:type="spellStart"/>
-      <w:r>
-        <w:t>get_average</w:t>
-      </w:r>
-      <w:proofErr w:type="spellEnd"/>
-      <w:r>
-        <w:t>(5,7)</w:t>
-      </w:r>
-    </w:p>
-    <w:p/>
-    <w:p>
-      <w:r>
-        <w:rPr>
-          <w:b/>
-          <w:bCs/>
-        </w:rPr>
-        <w:t>Question 15</w:t>
-      </w:r>
-      <w:r>
-        <w:t xml:space="preserve">: Earlier we defined a function called </w:t>
-      </w:r>
-      <w:proofErr w:type="spellStart"/>
-      <w:r>
-        <w:rPr>
-          <w:b/>
-          <w:bCs/>
-        </w:rPr>
-        <w:t>get_average</w:t>
-      </w:r>
-      <w:proofErr w:type="spellEnd"/>
-      <w:r>
-        <w:t xml:space="preserve">(), it accepted arguments for </w:t>
-      </w:r>
-      <w:r>
-        <w:rPr>
-          <w:b/>
-          <w:bCs/>
-        </w:rPr>
-        <w:t>value1</w:t>
-      </w:r>
-      <w:r>
-        <w:t xml:space="preserve"> and </w:t>
-      </w:r>
-      <w:r>
-        <w:rPr>
-          <w:b/>
-          <w:bCs/>
-        </w:rPr>
-        <w:t>value2</w:t>
-      </w:r>
-      <w:r>
-        <w:t xml:space="preserve"> and returned the average of the 2 values. How would you call this function with inputs of </w:t>
-      </w:r>
-      <w:r>
-        <w:rPr>
-          <w:b/>
-          <w:bCs/>
-        </w:rPr>
-        <w:t>x</w:t>
-      </w:r>
-      <w:r>
-        <w:t xml:space="preserve"> and </w:t>
-      </w:r>
-      <w:r>
-        <w:rPr>
-          <w:b/>
-          <w:bCs/>
-        </w:rPr>
-        <w:t xml:space="preserve">y </w:t>
-      </w:r>
-      <w:r>
-        <w:t xml:space="preserve">and store the result in a variable called </w:t>
-      </w:r>
-      <w:proofErr w:type="spellStart"/>
-      <w:r>
-        <w:rPr>
-          <w:b/>
-          <w:bCs/>
-        </w:rPr>
-        <w:t>the_average</w:t>
-      </w:r>
-      <w:proofErr w:type="spellEnd"/>
-      <w:r>
-        <w:t>?</w:t>
-      </w:r>
-    </w:p>
-    <w:p>
-      <w:r>
-        <w:rPr>
-          <w:b/>
-          <w:bCs/>
-        </w:rPr>
-        <w:t>Answer</w:t>
-      </w:r>
-      <w:r>
-        <w:t xml:space="preserve">: </w:t>
-      </w:r>
-      <w:proofErr w:type="spellStart"/>
-      <w:r>
-        <w:t>the_average</w:t>
-      </w:r>
-      <w:proofErr w:type="spellEnd"/>
-      <w:r>
-        <w:t xml:space="preserve"> = </w:t>
-      </w:r>
-      <w:proofErr w:type="spellStart"/>
-      <w:r>
-        <w:t>get_average</w:t>
-      </w:r>
-      <w:proofErr w:type="spellEnd"/>
-      <w:r>
-        <w:t>(</w:t>
-      </w:r>
-      <w:proofErr w:type="spellStart"/>
-      <w:r>
-        <w:t>x,y</w:t>
-      </w:r>
-      <w:proofErr w:type="spellEnd"/>
+      <w:proofErr w:type="gramEnd"/>
       <w:r>
         <w:t>)</w:t>
       </w:r>
@@ -2258,7 +2650,15 @@
     </w:p>
     <w:p>
       <w:r>
-        <w:t>Now let’s try and apply the concepts we have practiced to build and call a few simple functions.</w:t>
+        <w:t xml:space="preserve">Now let’s try and apply the concepts we have practiced </w:t>
+      </w:r>
+      <w:proofErr w:type="gramStart"/>
+      <w:r>
+        <w:t>to build</w:t>
+      </w:r>
+      <w:proofErr w:type="gramEnd"/>
+      <w:r>
+        <w:t xml:space="preserve"> and call a few simple functions.</w:t>
       </w:r>
     </w:p>
     <w:p/>
@@ -2279,11 +2679,23 @@
           <w:b/>
           <w:bCs/>
         </w:rPr>
-        <w:t>triangle_perimeter</w:t>
-      </w:r>
-      <w:proofErr w:type="spellEnd"/>
-      <w:r>
-        <w:t xml:space="preserve">(), it should accept 3 parameters for </w:t>
+        <w:t>triangle_</w:t>
+      </w:r>
+      <w:proofErr w:type="gramStart"/>
+      <w:r>
+        <w:rPr>
+          <w:b/>
+          <w:bCs/>
+        </w:rPr>
+        <w:t>perimeter</w:t>
+      </w:r>
+      <w:proofErr w:type="spellEnd"/>
+      <w:r>
+        <w:t>(</w:t>
+      </w:r>
+      <w:proofErr w:type="gramEnd"/>
+      <w:r>
+        <w:t xml:space="preserve">), it should accept 3 parameters for </w:t>
       </w:r>
       <w:r>
         <w:rPr>
@@ -2344,11 +2756,19 @@
       </w:r>
       <w:proofErr w:type="spellStart"/>
       <w:r>
-        <w:t>triangle_perimeter</w:t>
-      </w:r>
-      <w:proofErr w:type="spellEnd"/>
-      <w:r>
-        <w:t>(side1, side2, side3):</w:t>
+        <w:t>triangle_</w:t>
+      </w:r>
+      <w:proofErr w:type="gramStart"/>
+      <w:r>
+        <w:t>perimeter</w:t>
+      </w:r>
+      <w:proofErr w:type="spellEnd"/>
+      <w:r>
+        <w:t>(</w:t>
+      </w:r>
+      <w:proofErr w:type="gramEnd"/>
+      <w:r>
+        <w:t>side1, side2, side3):</w:t>
       </w:r>
     </w:p>
     <w:p>
@@ -2358,8 +2778,13 @@
     </w:p>
     <w:p>
       <w:r>
-        <w:t xml:space="preserve">    return perimeter</w:t>
-      </w:r>
+        <w:t xml:space="preserve">    return </w:t>
+      </w:r>
+      <w:proofErr w:type="gramStart"/>
+      <w:r>
+        <w:t>perimeter</w:t>
+      </w:r>
+      <w:proofErr w:type="gramEnd"/>
     </w:p>
     <w:p>
       <w:r>
@@ -2367,11 +2792,19 @@
       </w:r>
       <w:proofErr w:type="spellStart"/>
       <w:r>
-        <w:t>triangle_perimeter</w:t>
-      </w:r>
-      <w:proofErr w:type="spellEnd"/>
-      <w:r>
-        <w:t>(3,4,5)</w:t>
+        <w:t>triangle_</w:t>
+      </w:r>
+      <w:proofErr w:type="gramStart"/>
+      <w:r>
+        <w:t>perimeter</w:t>
+      </w:r>
+      <w:proofErr w:type="spellEnd"/>
+      <w:r>
+        <w:t>(</w:t>
+      </w:r>
+      <w:proofErr w:type="gramEnd"/>
+      <w:r>
+        <w:t>3,4,5)</w:t>
       </w:r>
     </w:p>
     <w:p/>
@@ -2388,11 +2821,19 @@
       </w:r>
       <w:proofErr w:type="spellStart"/>
       <w:r>
-        <w:t>square_area</w:t>
-      </w:r>
-      <w:proofErr w:type="spellEnd"/>
-      <w:r>
-        <w:t xml:space="preserve">(). It should accept one parameter called </w:t>
+        <w:t>square_</w:t>
+      </w:r>
+      <w:proofErr w:type="gramStart"/>
+      <w:r>
+        <w:t>area</w:t>
+      </w:r>
+      <w:proofErr w:type="spellEnd"/>
+      <w:r>
+        <w:t>(</w:t>
+      </w:r>
+      <w:proofErr w:type="gramEnd"/>
+      <w:r>
+        <w:t xml:space="preserve">). It should accept one parameter called </w:t>
       </w:r>
       <w:r>
         <w:rPr>
@@ -2467,8 +2908,13 @@
         <w:ind w:firstLine="720"/>
       </w:pPr>
       <w:r>
-        <w:t>return area</w:t>
-      </w:r>
+        <w:t xml:space="preserve">return </w:t>
+      </w:r>
+      <w:proofErr w:type="gramStart"/>
+      <w:r>
+        <w:t>area</w:t>
+      </w:r>
+      <w:proofErr w:type="gramEnd"/>
     </w:p>
     <w:p>
       <w:r>
@@ -2476,11 +2922,19 @@
       </w:r>
       <w:proofErr w:type="spellStart"/>
       <w:r>
-        <w:t>square_area</w:t>
-      </w:r>
-      <w:proofErr w:type="spellEnd"/>
-      <w:r>
-        <w:t>(5)</w:t>
+        <w:t>square_</w:t>
+      </w:r>
+      <w:proofErr w:type="gramStart"/>
+      <w:r>
+        <w:t>area</w:t>
+      </w:r>
+      <w:proofErr w:type="spellEnd"/>
+      <w:r>
+        <w:t>(</w:t>
+      </w:r>
+      <w:proofErr w:type="gramEnd"/>
+      <w:r>
+        <w:t>5)</w:t>
       </w:r>
     </w:p>
     <w:p/>
@@ -2504,11 +2958,19 @@
       </w:r>
       <w:proofErr w:type="spellStart"/>
       <w:r>
-        <w:t>square_perimeter</w:t>
-      </w:r>
-      <w:proofErr w:type="spellEnd"/>
-      <w:r>
-        <w:t xml:space="preserve">(). It should accept one parameter called </w:t>
+        <w:t>square_</w:t>
+      </w:r>
+      <w:proofErr w:type="gramStart"/>
+      <w:r>
+        <w:t>perimeter</w:t>
+      </w:r>
+      <w:proofErr w:type="spellEnd"/>
+      <w:r>
+        <w:t>(</w:t>
+      </w:r>
+      <w:proofErr w:type="gramEnd"/>
+      <w:r>
+        <w:t xml:space="preserve">). It should accept one parameter called </w:t>
       </w:r>
       <w:r>
         <w:rPr>
@@ -2570,8 +3032,13 @@
         <w:ind w:firstLine="720"/>
       </w:pPr>
       <w:r>
-        <w:t>return perimeter</w:t>
-      </w:r>
+        <w:t xml:space="preserve">return </w:t>
+      </w:r>
+      <w:proofErr w:type="gramStart"/>
+      <w:r>
+        <w:t>perimeter</w:t>
+      </w:r>
+      <w:proofErr w:type="gramEnd"/>
     </w:p>
     <w:p>
       <w:r>
@@ -2579,11 +3046,19 @@
       </w:r>
       <w:proofErr w:type="spellStart"/>
       <w:r>
-        <w:t>square_perimeter</w:t>
-      </w:r>
-      <w:proofErr w:type="spellEnd"/>
-      <w:r>
-        <w:t>(3)</w:t>
+        <w:t>square_</w:t>
+      </w:r>
+      <w:proofErr w:type="gramStart"/>
+      <w:r>
+        <w:t>perimeter</w:t>
+      </w:r>
+      <w:proofErr w:type="spellEnd"/>
+      <w:r>
+        <w:t>(</w:t>
+      </w:r>
+      <w:proofErr w:type="gramEnd"/>
+      <w:r>
+        <w:t>3)</w:t>
       </w:r>
     </w:p>
     <w:p/>
